--- a/task2-2.docx
+++ b/task2-2.docx
@@ -84,38 +84,56 @@
         <w:spacing w:after="122"/>
         <w:ind w:left="0" w:firstLine="0"/>
         <w:jc w:val="right"/>
-      </w:pPr>
-      <w:r>
-        <w:rPr>
-          <w:noProof/>
+        <w:rPr>
+          <w:b/>
+        </w:rPr>
+      </w:pPr>
+      <w:r>
+        <w:rPr>
+          <w:b/>
         </w:rPr>
         <w:drawing>
-          <wp:inline distT="0" distB="0" distL="0" distR="0" wp14:anchorId="0F92A772" wp14:editId="082E8C05">
-            <wp:extent cx="5731510" cy="3040380"/>
-            <wp:effectExtent l="0" t="0" r="0" b="0"/>
-            <wp:docPr id="59" name="Picture 59"/>
-            <wp:cNvGraphicFramePr/>
+          <wp:inline distT="0" distB="0" distL="0" distR="0" wp14:anchorId="2CCBDE5F" wp14:editId="4D9B7597">
+            <wp:extent cx="5772150" cy="3250565"/>
+            <wp:effectExtent l="0" t="0" r="0" b="6985"/>
+            <wp:docPr id="1000661613" name="Picture 28"/>
+            <wp:cNvGraphicFramePr>
+              <a:graphicFrameLocks xmlns:a="http://schemas.openxmlformats.org/drawingml/2006/main" noChangeAspect="1"/>
+            </wp:cNvGraphicFramePr>
             <a:graphic xmlns:a="http://schemas.openxmlformats.org/drawingml/2006/main">
               <a:graphicData uri="http://schemas.openxmlformats.org/drawingml/2006/picture">
                 <pic:pic xmlns:pic="http://schemas.openxmlformats.org/drawingml/2006/picture">
                   <pic:nvPicPr>
-                    <pic:cNvPr id="59" name="Picture 59"/>
-                    <pic:cNvPicPr/>
+                    <pic:cNvPr id="0" name="Picture 13"/>
+                    <pic:cNvPicPr>
+                      <a:picLocks noChangeAspect="1" noChangeArrowheads="1"/>
+                    </pic:cNvPicPr>
                   </pic:nvPicPr>
                   <pic:blipFill>
-                    <a:blip r:embed="rId6"/>
+                    <a:blip r:embed="rId6">
+                      <a:extLst>
+                        <a:ext uri="{28A0092B-C50C-407E-A947-70E740481C1C}">
+                          <a14:useLocalDpi xmlns:a14="http://schemas.microsoft.com/office/drawing/2010/main" val="0"/>
+                        </a:ext>
+                      </a:extLst>
+                    </a:blip>
+                    <a:srcRect/>
                     <a:stretch>
                       <a:fillRect/>
                     </a:stretch>
                   </pic:blipFill>
-                  <pic:spPr>
+                  <pic:spPr bwMode="auto">
                     <a:xfrm>
                       <a:off x="0" y="0"/>
-                      <a:ext cx="5731510" cy="3040380"/>
+                      <a:ext cx="5772150" cy="3250565"/>
                     </a:xfrm>
                     <a:prstGeom prst="rect">
                       <a:avLst/>
                     </a:prstGeom>
+                    <a:noFill/>
+                    <a:ln>
+                      <a:noFill/>
+                    </a:ln>
                   </pic:spPr>
                 </pic:pic>
               </a:graphicData>
@@ -123,6 +141,94 @@
           </wp:inline>
         </w:drawing>
       </w:r>
+    </w:p>
+    <w:p>
+      <w:pPr>
+        <w:spacing w:after="122"/>
+        <w:ind w:left="0" w:firstLine="0"/>
+        <w:jc w:val="right"/>
+        <w:rPr>
+          <w:b/>
+        </w:rPr>
+      </w:pPr>
+      <w:r>
+        <w:rPr>
+          <w:b/>
+        </w:rPr>
+        <mc:AlternateContent>
+          <mc:Choice Requires="wps">
+            <w:drawing>
+              <wp:inline distT="0" distB="0" distL="0" distR="0" wp14:anchorId="02E6560C" wp14:editId="193F963D">
+                <wp:extent cx="304800" cy="304800"/>
+                <wp:effectExtent l="0" t="0" r="0" b="0"/>
+                <wp:docPr id="1413491543" name="Rectangle 26"/>
+                <wp:cNvGraphicFramePr>
+                  <a:graphicFrameLocks xmlns:a="http://schemas.openxmlformats.org/drawingml/2006/main" noChangeAspect="1"/>
+                </wp:cNvGraphicFramePr>
+                <a:graphic xmlns:a="http://schemas.openxmlformats.org/drawingml/2006/main">
+                  <a:graphicData uri="http://schemas.microsoft.com/office/word/2010/wordprocessingShape">
+                    <wps:wsp>
+                      <wps:cNvSpPr>
+                        <a:spLocks noChangeAspect="1" noChangeArrowheads="1"/>
+                      </wps:cNvSpPr>
+                      <wps:spPr bwMode="auto">
+                        <a:xfrm>
+                          <a:off x="0" y="0"/>
+                          <a:ext cx="304800" cy="304800"/>
+                        </a:xfrm>
+                        <a:prstGeom prst="rect">
+                          <a:avLst/>
+                        </a:prstGeom>
+                        <a:noFill/>
+                        <a:ln>
+                          <a:noFill/>
+                        </a:ln>
+                        <a:extLst>
+                          <a:ext uri="{909E8E84-426E-40DD-AFC4-6F175D3DCCD1}">
+                            <a14:hiddenFill xmlns:a14="http://schemas.microsoft.com/office/drawing/2010/main">
+                              <a:solidFill>
+                                <a:srgbClr val="FFFFFF"/>
+                              </a:solidFill>
+                            </a14:hiddenFill>
+                          </a:ext>
+                          <a:ext uri="{91240B29-F687-4F45-9708-019B960494DF}">
+                            <a14:hiddenLine xmlns:a14="http://schemas.microsoft.com/office/drawing/2010/main" w="9525">
+                              <a:solidFill>
+                                <a:srgbClr val="000000"/>
+                              </a:solidFill>
+                              <a:miter lim="800000"/>
+                              <a:headEnd/>
+                              <a:tailEnd/>
+                            </a14:hiddenLine>
+                          </a:ext>
+                        </a:extLst>
+                      </wps:spPr>
+                      <wps:bodyPr rot="0" vert="horz" wrap="square" lIns="91440" tIns="45720" rIns="91440" bIns="45720" anchor="t" anchorCtr="0" upright="1">
+                        <a:noAutofit/>
+                      </wps:bodyPr>
+                    </wps:wsp>
+                  </a:graphicData>
+                </a:graphic>
+              </wp:inline>
+            </w:drawing>
+          </mc:Choice>
+          <mc:Fallback>
+            <w:pict>
+              <v:rect w14:anchorId="6AC56CB2" id="Rectangle 26" o:spid="_x0000_s1026" style="width:24pt;height:24pt;visibility:visible;mso-wrap-style:square;mso-left-percent:-10001;mso-top-percent:-10001;mso-position-horizontal:absolute;mso-position-horizontal-relative:char;mso-position-vertical:absolute;mso-position-vertical-relative:line;mso-left-percent:-10001;mso-top-percent:-10001;v-text-anchor:top" o:gfxdata="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" filled="f" stroked="f">
+                <o:lock v:ext="edit" aspectratio="t"/>
+                <w10:anchorlock/>
+              </v:rect>
+            </w:pict>
+          </mc:Fallback>
+        </mc:AlternateContent>
+      </w:r>
+    </w:p>
+    <w:p>
+      <w:pPr>
+        <w:spacing w:after="122"/>
+        <w:ind w:left="0" w:firstLine="0"/>
+        <w:jc w:val="right"/>
+      </w:pPr>
       <w:r>
         <w:rPr>
           <w:b/>
@@ -177,6 +283,9 @@
       <w:pPr>
         <w:spacing w:after="165"/>
         <w:ind w:left="-5"/>
+        <w:rPr>
+          <w:b/>
+        </w:rPr>
       </w:pPr>
       <w:r>
         <w:t>in it</w:t>
@@ -187,6 +296,12 @@
         </w:rPr>
         <w:t xml:space="preserve"> </w:t>
       </w:r>
+    </w:p>
+    <w:p>
+      <w:pPr>
+        <w:spacing w:after="165"/>
+        <w:ind w:left="-5"/>
+      </w:pPr>
     </w:p>
     <w:p>
       <w:pPr>
@@ -195,36 +310,48 @@
         <w:jc w:val="right"/>
       </w:pPr>
       <w:r>
-        <w:rPr>
-          <w:noProof/>
-        </w:rPr>
         <w:drawing>
-          <wp:inline distT="0" distB="0" distL="0" distR="0" wp14:anchorId="7CBE59DB" wp14:editId="2D8A0FAF">
-            <wp:extent cx="5731510" cy="932815"/>
+          <wp:inline distT="0" distB="0" distL="0" distR="0" wp14:anchorId="6EDB31FE" wp14:editId="0D1CFA18">
+            <wp:extent cx="5772150" cy="826135"/>
             <wp:effectExtent l="0" t="0" r="0" b="0"/>
-            <wp:docPr id="61" name="Picture 61"/>
-            <wp:cNvGraphicFramePr/>
+            <wp:docPr id="344066031" name="Picture 32"/>
+            <wp:cNvGraphicFramePr>
+              <a:graphicFrameLocks xmlns:a="http://schemas.openxmlformats.org/drawingml/2006/main" noChangeAspect="1"/>
+            </wp:cNvGraphicFramePr>
             <a:graphic xmlns:a="http://schemas.openxmlformats.org/drawingml/2006/main">
               <a:graphicData uri="http://schemas.openxmlformats.org/drawingml/2006/picture">
                 <pic:pic xmlns:pic="http://schemas.openxmlformats.org/drawingml/2006/picture">
                   <pic:nvPicPr>
-                    <pic:cNvPr id="61" name="Picture 61"/>
-                    <pic:cNvPicPr/>
+                    <pic:cNvPr id="0" name="Picture 30"/>
+                    <pic:cNvPicPr>
+                      <a:picLocks noChangeAspect="1" noChangeArrowheads="1"/>
+                    </pic:cNvPicPr>
                   </pic:nvPicPr>
                   <pic:blipFill>
-                    <a:blip r:embed="rId7"/>
+                    <a:blip r:embed="rId7">
+                      <a:extLst>
+                        <a:ext uri="{28A0092B-C50C-407E-A947-70E740481C1C}">
+                          <a14:useLocalDpi xmlns:a14="http://schemas.microsoft.com/office/drawing/2010/main" val="0"/>
+                        </a:ext>
+                      </a:extLst>
+                    </a:blip>
+                    <a:srcRect/>
                     <a:stretch>
                       <a:fillRect/>
                     </a:stretch>
                   </pic:blipFill>
-                  <pic:spPr>
+                  <pic:spPr bwMode="auto">
                     <a:xfrm>
                       <a:off x="0" y="0"/>
-                      <a:ext cx="5731510" cy="932815"/>
+                      <a:ext cx="5772150" cy="826135"/>
                     </a:xfrm>
                     <a:prstGeom prst="rect">
                       <a:avLst/>
                     </a:prstGeom>
+                    <a:noFill/>
+                    <a:ln>
+                      <a:noFill/>
+                    </a:ln>
                   </pic:spPr>
                 </pic:pic>
               </a:graphicData>
@@ -232,12 +359,13 @@
           </wp:inline>
         </w:drawing>
       </w:r>
-      <w:r>
-        <w:rPr>
-          <w:b/>
-        </w:rPr>
-        <w:t xml:space="preserve"> </w:t>
-      </w:r>
+    </w:p>
+    <w:p>
+      <w:pPr>
+        <w:spacing w:after="174"/>
+        <w:ind w:left="0" w:firstLine="0"/>
+        <w:jc w:val="right"/>
+      </w:pPr>
     </w:p>
     <w:p>
       <w:pPr>
@@ -277,6 +405,7 @@
         <w:ind w:left="-5"/>
       </w:pPr>
       <w:r>
+        <w:lastRenderedPageBreak/>
         <w:t xml:space="preserve">&lt;head&gt; </w:t>
       </w:r>
     </w:p>
@@ -309,7 +438,6 @@
         <w:ind w:left="-5"/>
       </w:pPr>
       <w:r>
-        <w:lastRenderedPageBreak/>
         <w:t xml:space="preserve">    &lt;style&gt; </w:t>
       </w:r>
     </w:p>
@@ -319,7 +447,15 @@
         <w:ind w:left="-5" w:right="5567"/>
       </w:pPr>
       <w:r>
-        <w:t xml:space="preserve">        body {             font-family: Arial, sans-serif;             background-</w:t>
+        <w:t xml:space="preserve">        body </w:t>
+      </w:r>
+      <w:proofErr w:type="gramStart"/>
+      <w:r>
+        <w:t xml:space="preserve">{  </w:t>
+      </w:r>
+      <w:proofErr w:type="gramEnd"/>
+      <w:r>
+        <w:t xml:space="preserve">           font-family: Arial, sans-serif;             background-</w:t>
       </w:r>
       <w:proofErr w:type="spellStart"/>
       <w:r>
@@ -352,7 +488,15 @@
         <w:ind w:left="-5" w:right="4022"/>
       </w:pPr>
       <w:r>
-        <w:t xml:space="preserve">        .container {             width: 50%;             margin: 100px auto;             background: white;             padding: 20px;             border-radius: 10px;             box-shadow: 0px </w:t>
+        <w:t xml:space="preserve">        .container </w:t>
+      </w:r>
+      <w:proofErr w:type="gramStart"/>
+      <w:r>
+        <w:t xml:space="preserve">{  </w:t>
+      </w:r>
+      <w:proofErr w:type="gramEnd"/>
+      <w:r>
+        <w:t xml:space="preserve">           width: 50%;             margin: 100px auto;             background: white;             padding: 20px;             border-radius: 10px;             box-shadow: 0px </w:t>
       </w:r>
       <w:proofErr w:type="spellStart"/>
       <w:r>
@@ -360,15 +504,7 @@
       </w:r>
       <w:proofErr w:type="spellEnd"/>
       <w:r>
-        <w:t xml:space="preserve"> 15px </w:t>
-      </w:r>
-      <w:proofErr w:type="spellStart"/>
-      <w:r>
-        <w:t>rgba</w:t>
-      </w:r>
-      <w:proofErr w:type="spellEnd"/>
-      <w:r>
-        <w:t xml:space="preserve">(0, 0, 0, 0.2); </w:t>
+        <w:t xml:space="preserve"> 15px rgba(0, 0, 0, 0.2); </w:t>
       </w:r>
     </w:p>
     <w:p>
@@ -377,7 +513,15 @@
         <w:ind w:left="-5" w:right="6930"/>
       </w:pPr>
       <w:r>
-        <w:t xml:space="preserve">        }         h1 {             </w:t>
+        <w:t xml:space="preserve">        </w:t>
+      </w:r>
+      <w:proofErr w:type="gramStart"/>
+      <w:r>
+        <w:t xml:space="preserve">}   </w:t>
+      </w:r>
+      <w:proofErr w:type="gramEnd"/>
+      <w:r>
+        <w:t xml:space="preserve">      h1 {             </w:t>
       </w:r>
       <w:proofErr w:type="spellStart"/>
       <w:r>
@@ -394,7 +538,15 @@
         <w:ind w:left="-5" w:right="6859"/>
       </w:pPr>
       <w:r>
-        <w:t xml:space="preserve">        }         p {             font-size: 18px;             </w:t>
+        <w:t xml:space="preserve">        </w:t>
+      </w:r>
+      <w:proofErr w:type="gramStart"/>
+      <w:r>
+        <w:t xml:space="preserve">}   </w:t>
+      </w:r>
+      <w:proofErr w:type="gramEnd"/>
+      <w:r>
+        <w:t xml:space="preserve">      p {             font-size: 18px;             </w:t>
       </w:r>
       <w:proofErr w:type="spellStart"/>
       <w:r>
@@ -450,7 +602,15 @@
         <w:ind w:left="-5"/>
       </w:pPr>
       <w:r>
-        <w:t xml:space="preserve">        &lt;h1&gt;Welcome to My Nginx Website!&lt;/h1&gt; </w:t>
+        <w:t xml:space="preserve">        &lt;h1&gt;Welcome to My Nginx </w:t>
+      </w:r>
+      <w:proofErr w:type="gramStart"/>
+      <w:r>
+        <w:t>Website!&lt;</w:t>
+      </w:r>
+      <w:proofErr w:type="gramEnd"/>
+      <w:r>
+        <w:t xml:space="preserve">/h1&gt; </w:t>
       </w:r>
     </w:p>
     <w:p>
@@ -458,7 +618,15 @@
         <w:ind w:left="-5"/>
       </w:pPr>
       <w:r>
-        <w:t xml:space="preserve">        &lt;p&gt;This page is hosted using Nginx installed via Jenkins.&lt;/p&gt; </w:t>
+        <w:t xml:space="preserve">        &lt;p&gt;This page is hosted using Nginx installed via </w:t>
+      </w:r>
+      <w:proofErr w:type="gramStart"/>
+      <w:r>
+        <w:t>Jenkins.&lt;</w:t>
+      </w:r>
+      <w:proofErr w:type="gramEnd"/>
+      <w:r>
+        <w:t xml:space="preserve">/p&gt; </w:t>
       </w:r>
     </w:p>
     <w:p>
@@ -466,6 +634,7 @@
         <w:ind w:left="-5"/>
       </w:pPr>
       <w:r>
+        <w:lastRenderedPageBreak/>
         <w:t xml:space="preserve">    &lt;/div&gt; </w:t>
       </w:r>
     </w:p>
@@ -506,7 +675,6 @@
         <w:rPr>
           <w:b/>
         </w:rPr>
-        <w:lastRenderedPageBreak/>
         <w:t xml:space="preserve">Step 3: </w:t>
       </w:r>
       <w:r>
@@ -680,6 +848,7 @@
         <w:rPr>
           <w:noProof/>
         </w:rPr>
+        <w:lastRenderedPageBreak/>
         <w:drawing>
           <wp:inline distT="0" distB="0" distL="0" distR="0" wp14:anchorId="2488806C" wp14:editId="23B36C87">
             <wp:extent cx="5708650" cy="3040253"/>
@@ -762,39 +931,56 @@
         <w:spacing w:after="124"/>
         <w:ind w:left="0" w:right="29" w:firstLine="0"/>
         <w:jc w:val="right"/>
-      </w:pPr>
-      <w:r>
-        <w:rPr>
-          <w:noProof/>
-        </w:rPr>
-        <w:lastRenderedPageBreak/>
+        <w:rPr>
+          <w:b/>
+        </w:rPr>
+      </w:pPr>
+      <w:r>
+        <w:rPr>
+          <w:b/>
+        </w:rPr>
         <w:drawing>
-          <wp:inline distT="0" distB="0" distL="0" distR="0" wp14:anchorId="355740D9" wp14:editId="6F5F9B72">
-            <wp:extent cx="5714365" cy="3043301"/>
+          <wp:inline distT="0" distB="0" distL="0" distR="0" wp14:anchorId="5C45F236" wp14:editId="5B2E3B93">
+            <wp:extent cx="5772150" cy="3246755"/>
             <wp:effectExtent l="0" t="0" r="0" b="0"/>
-            <wp:docPr id="315" name="Picture 315"/>
-            <wp:cNvGraphicFramePr/>
+            <wp:docPr id="189317105" name="Picture 34"/>
+            <wp:cNvGraphicFramePr>
+              <a:graphicFrameLocks xmlns:a="http://schemas.openxmlformats.org/drawingml/2006/main" noChangeAspect="1"/>
+            </wp:cNvGraphicFramePr>
             <a:graphic xmlns:a="http://schemas.openxmlformats.org/drawingml/2006/main">
               <a:graphicData uri="http://schemas.openxmlformats.org/drawingml/2006/picture">
                 <pic:pic xmlns:pic="http://schemas.openxmlformats.org/drawingml/2006/picture">
                   <pic:nvPicPr>
-                    <pic:cNvPr id="315" name="Picture 315"/>
-                    <pic:cNvPicPr/>
+                    <pic:cNvPr id="0" name="Picture 37"/>
+                    <pic:cNvPicPr>
+                      <a:picLocks noChangeAspect="1" noChangeArrowheads="1"/>
+                    </pic:cNvPicPr>
                   </pic:nvPicPr>
                   <pic:blipFill>
-                    <a:blip r:embed="rId9"/>
+                    <a:blip r:embed="rId9" cstate="print">
+                      <a:extLst>
+                        <a:ext uri="{28A0092B-C50C-407E-A947-70E740481C1C}">
+                          <a14:useLocalDpi xmlns:a14="http://schemas.microsoft.com/office/drawing/2010/main" val="0"/>
+                        </a:ext>
+                      </a:extLst>
+                    </a:blip>
+                    <a:srcRect/>
                     <a:stretch>
                       <a:fillRect/>
                     </a:stretch>
                   </pic:blipFill>
-                  <pic:spPr>
+                  <pic:spPr bwMode="auto">
                     <a:xfrm>
                       <a:off x="0" y="0"/>
-                      <a:ext cx="5714365" cy="3043301"/>
+                      <a:ext cx="5772150" cy="3246755"/>
                     </a:xfrm>
                     <a:prstGeom prst="rect">
                       <a:avLst/>
                     </a:prstGeom>
+                    <a:noFill/>
+                    <a:ln>
+                      <a:noFill/>
+                    </a:ln>
                   </pic:spPr>
                 </pic:pic>
               </a:graphicData>
@@ -802,6 +988,13 @@
           </wp:inline>
         </w:drawing>
       </w:r>
+    </w:p>
+    <w:p>
+      <w:pPr>
+        <w:spacing w:after="124"/>
+        <w:ind w:left="0" w:right="29" w:firstLine="0"/>
+        <w:jc w:val="right"/>
+      </w:pPr>
       <w:r>
         <w:rPr>
           <w:b/>
@@ -847,38 +1040,57 @@
         <w:spacing w:after="124"/>
         <w:ind w:left="0" w:firstLine="0"/>
         <w:jc w:val="right"/>
-      </w:pPr>
-      <w:r>
-        <w:rPr>
-          <w:noProof/>
-        </w:rPr>
+        <w:rPr>
+          <w:b/>
+        </w:rPr>
+      </w:pPr>
+      <w:r>
+        <w:rPr>
+          <w:b/>
+        </w:rPr>
+        <w:lastRenderedPageBreak/>
         <w:drawing>
-          <wp:inline distT="0" distB="0" distL="0" distR="0" wp14:anchorId="41DB63B8" wp14:editId="188D54B3">
-            <wp:extent cx="5730494" cy="3042920"/>
+          <wp:inline distT="0" distB="0" distL="0" distR="0" wp14:anchorId="4AEBF39C" wp14:editId="6FA9ABBC">
+            <wp:extent cx="5772150" cy="3246755"/>
             <wp:effectExtent l="0" t="0" r="0" b="0"/>
-            <wp:docPr id="317" name="Picture 317"/>
-            <wp:cNvGraphicFramePr/>
+            <wp:docPr id="2019967264" name="Picture 36"/>
+            <wp:cNvGraphicFramePr>
+              <a:graphicFrameLocks xmlns:a="http://schemas.openxmlformats.org/drawingml/2006/main" noChangeAspect="1"/>
+            </wp:cNvGraphicFramePr>
             <a:graphic xmlns:a="http://schemas.openxmlformats.org/drawingml/2006/main">
               <a:graphicData uri="http://schemas.openxmlformats.org/drawingml/2006/picture">
                 <pic:pic xmlns:pic="http://schemas.openxmlformats.org/drawingml/2006/picture">
                   <pic:nvPicPr>
-                    <pic:cNvPr id="317" name="Picture 317"/>
-                    <pic:cNvPicPr/>
+                    <pic:cNvPr id="0" name="Picture 44"/>
+                    <pic:cNvPicPr>
+                      <a:picLocks noChangeAspect="1" noChangeArrowheads="1"/>
+                    </pic:cNvPicPr>
                   </pic:nvPicPr>
                   <pic:blipFill>
-                    <a:blip r:embed="rId10"/>
+                    <a:blip r:embed="rId10" cstate="print">
+                      <a:extLst>
+                        <a:ext uri="{28A0092B-C50C-407E-A947-70E740481C1C}">
+                          <a14:useLocalDpi xmlns:a14="http://schemas.microsoft.com/office/drawing/2010/main" val="0"/>
+                        </a:ext>
+                      </a:extLst>
+                    </a:blip>
+                    <a:srcRect/>
                     <a:stretch>
                       <a:fillRect/>
                     </a:stretch>
                   </pic:blipFill>
-                  <pic:spPr>
+                  <pic:spPr bwMode="auto">
                     <a:xfrm>
                       <a:off x="0" y="0"/>
-                      <a:ext cx="5730494" cy="3042920"/>
+                      <a:ext cx="5772150" cy="3246755"/>
                     </a:xfrm>
                     <a:prstGeom prst="rect">
                       <a:avLst/>
                     </a:prstGeom>
+                    <a:noFill/>
+                    <a:ln>
+                      <a:noFill/>
+                    </a:ln>
                   </pic:spPr>
                 </pic:pic>
               </a:graphicData>
@@ -886,6 +1098,13 @@
           </wp:inline>
         </w:drawing>
       </w:r>
+    </w:p>
+    <w:p>
+      <w:pPr>
+        <w:spacing w:after="124"/>
+        <w:ind w:left="0" w:firstLine="0"/>
+        <w:jc w:val="right"/>
+      </w:pPr>
       <w:r>
         <w:rPr>
           <w:b/>
@@ -1001,7 +1220,6 @@
         <w:rPr>
           <w:noProof/>
         </w:rPr>
-        <w:lastRenderedPageBreak/>
         <w:drawing>
           <wp:inline distT="0" distB="0" distL="0" distR="0" wp14:anchorId="00F71C1E" wp14:editId="22FE4A25">
             <wp:extent cx="5730621" cy="2842895"/>
@@ -1076,6 +1294,7 @@
         <w:ind w:left="-5" w:right="0"/>
       </w:pPr>
       <w:r>
+        <w:lastRenderedPageBreak/>
         <w:t xml:space="preserve">In index.html </w:t>
       </w:r>
     </w:p>
@@ -1084,38 +1303,56 @@
         <w:spacing w:after="0"/>
         <w:ind w:left="0" w:firstLine="0"/>
         <w:jc w:val="right"/>
-      </w:pPr>
-      <w:r>
-        <w:rPr>
-          <w:noProof/>
+        <w:rPr>
+          <w:b/>
+        </w:rPr>
+      </w:pPr>
+      <w:r>
+        <w:rPr>
+          <w:b/>
         </w:rPr>
         <w:drawing>
-          <wp:inline distT="0" distB="0" distL="0" distR="0" wp14:anchorId="106F3D78" wp14:editId="1695E346">
-            <wp:extent cx="5731510" cy="3223895"/>
+          <wp:inline distT="0" distB="0" distL="0" distR="0" wp14:anchorId="43B5A134" wp14:editId="1B538F35">
+            <wp:extent cx="5772150" cy="3246755"/>
             <wp:effectExtent l="0" t="0" r="0" b="0"/>
-            <wp:docPr id="358" name="Picture 358"/>
-            <wp:cNvGraphicFramePr/>
+            <wp:docPr id="1152522214" name="Picture 38"/>
+            <wp:cNvGraphicFramePr>
+              <a:graphicFrameLocks xmlns:a="http://schemas.openxmlformats.org/drawingml/2006/main" noChangeAspect="1"/>
+            </wp:cNvGraphicFramePr>
             <a:graphic xmlns:a="http://schemas.openxmlformats.org/drawingml/2006/main">
               <a:graphicData uri="http://schemas.openxmlformats.org/drawingml/2006/picture">
                 <pic:pic xmlns:pic="http://schemas.openxmlformats.org/drawingml/2006/picture">
                   <pic:nvPicPr>
-                    <pic:cNvPr id="358" name="Picture 358"/>
-                    <pic:cNvPicPr/>
+                    <pic:cNvPr id="0" name="Picture 51"/>
+                    <pic:cNvPicPr>
+                      <a:picLocks noChangeAspect="1" noChangeArrowheads="1"/>
+                    </pic:cNvPicPr>
                   </pic:nvPicPr>
                   <pic:blipFill>
-                    <a:blip r:embed="rId14"/>
+                    <a:blip r:embed="rId14" cstate="print">
+                      <a:extLst>
+                        <a:ext uri="{28A0092B-C50C-407E-A947-70E740481C1C}">
+                          <a14:useLocalDpi xmlns:a14="http://schemas.microsoft.com/office/drawing/2010/main" val="0"/>
+                        </a:ext>
+                      </a:extLst>
+                    </a:blip>
+                    <a:srcRect/>
                     <a:stretch>
                       <a:fillRect/>
                     </a:stretch>
                   </pic:blipFill>
-                  <pic:spPr>
+                  <pic:spPr bwMode="auto">
                     <a:xfrm>
                       <a:off x="0" y="0"/>
-                      <a:ext cx="5731510" cy="3223895"/>
+                      <a:ext cx="5772150" cy="3246755"/>
                     </a:xfrm>
                     <a:prstGeom prst="rect">
                       <a:avLst/>
                     </a:prstGeom>
+                    <a:noFill/>
+                    <a:ln>
+                      <a:noFill/>
+                    </a:ln>
                   </pic:spPr>
                 </pic:pic>
               </a:graphicData>
@@ -1123,6 +1360,13 @@
           </wp:inline>
         </w:drawing>
       </w:r>
+    </w:p>
+    <w:p>
+      <w:pPr>
+        <w:spacing w:after="0"/>
+        <w:ind w:left="0" w:firstLine="0"/>
+        <w:jc w:val="right"/>
+      </w:pPr>
       <w:r>
         <w:rPr>
           <w:b/>
@@ -1217,7 +1461,6 @@
           <w:b/>
           <w:noProof/>
         </w:rPr>
-        <w:lastRenderedPageBreak/>
         <w:drawing>
           <wp:inline distT="0" distB="0" distL="0" distR="0" wp14:anchorId="1B6C76AA" wp14:editId="00671DC5">
             <wp:extent cx="5772150" cy="3235960"/>
@@ -1350,7 +1593,6 @@
         <w:rPr>
           <w:noProof/>
         </w:rPr>
-        <w:lastRenderedPageBreak/>
         <w:drawing>
           <wp:inline distT="0" distB="0" distL="0" distR="0" wp14:anchorId="5E79D100" wp14:editId="3D4F1BA7">
             <wp:extent cx="5772150" cy="3220720"/>
@@ -1433,6 +1675,7 @@
         <w:rPr>
           <w:b/>
         </w:rPr>
+        <w:lastRenderedPageBreak/>
         <w:t xml:space="preserve"> </w:t>
       </w:r>
     </w:p>
@@ -3846,7 +4089,6 @@
   <w:style w:type="character" w:default="1" w:styleId="DefaultParagraphFont">
     <w:name w:val="Default Paragraph Font"/>
     <w:uiPriority w:val="1"/>
-    <w:semiHidden/>
     <w:unhideWhenUsed/>
   </w:style>
   <w:style w:type="table" w:default="1" w:styleId="TableNormal">
